--- a/readme.docx
+++ b/readme.docx
@@ -138,6 +138,16 @@
     <w:p>
       <w:r>
         <w:t>Cadastro de telefone do cliente.</w:t>
+      </w:r>
+    </w:p>
+    <w:p>
+      <w:pPr>
+        <w:rPr>
+          <w:u w:val="single"/>
+        </w:rPr>
+      </w:pPr>
+      <w:r>
+        <w:t xml:space="preserve"> </w:t>
       </w:r>
     </w:p>
     <w:p>

--- a/readme.docx
+++ b/readme.docx
@@ -4,74 +4,47 @@
   <w:body>
     <w:p>
       <w:r>
-        <w:t xml:space="preserve">Este projeto de exemplo </w:t>
-      </w:r>
-      <w:r>
-        <w:t>foi</w:t>
-      </w:r>
+        <w:t>Este projeto de exemplo foi construído utilizando as seguintes tecnologias:</w:t>
+      </w:r>
+    </w:p>
+    <w:p/>
+    <w:p>
+      <w:r>
+        <w:t xml:space="preserve">ASP.NET MVC   v5.2.3, </w:t>
+      </w:r>
+    </w:p>
+    <w:p>
+      <w:proofErr w:type="spellStart"/>
+      <w:r>
+        <w:t>BootStrap</w:t>
+      </w:r>
+      <w:proofErr w:type="spellEnd"/>
+      <w:r>
+        <w:t xml:space="preserve"> v3.3,</w:t>
+      </w:r>
+    </w:p>
+    <w:p>
+      <w:r>
+        <w:t xml:space="preserve">WCF, </w:t>
+      </w:r>
+    </w:p>
+    <w:p>
+      <w:proofErr w:type="spellStart"/>
+      <w:r>
+        <w:t>Entity</w:t>
+      </w:r>
+      <w:proofErr w:type="spellEnd"/>
+      <w:r>
+        <w:t xml:space="preserve"> Framework </w:t>
+      </w:r>
+      <w:proofErr w:type="spellStart"/>
+      <w:r>
+        <w:t>Code</w:t>
+      </w:r>
+      <w:proofErr w:type="spellEnd"/>
       <w:r>
         <w:t xml:space="preserve"> </w:t>
       </w:r>
-      <w:r>
-        <w:t>construído</w:t>
-      </w:r>
-      <w:r>
-        <w:t xml:space="preserve"> </w:t>
-      </w:r>
-      <w:r>
-        <w:t>utilizando as seguintes tecnologias:</w:t>
-      </w:r>
-    </w:p>
-    <w:p/>
-    <w:p>
-      <w:r>
-        <w:t xml:space="preserve">ASP.NET MVC  </w:t>
-      </w:r>
-      <w:r>
-        <w:t xml:space="preserve"> </w:t>
-      </w:r>
-      <w:r>
-        <w:t>v</w:t>
-      </w:r>
-      <w:r>
-        <w:t xml:space="preserve">5.2.3, </w:t>
-      </w:r>
-    </w:p>
-    <w:p>
-      <w:proofErr w:type="spellStart"/>
-      <w:r>
-        <w:t>BootStrap</w:t>
-      </w:r>
-      <w:proofErr w:type="spellEnd"/>
-      <w:r>
-        <w:t xml:space="preserve"> v3.3</w:t>
-      </w:r>
-      <w:r>
-        <w:t>,</w:t>
-      </w:r>
-    </w:p>
-    <w:p>
-      <w:r>
-        <w:t xml:space="preserve">WCF, </w:t>
-      </w:r>
-    </w:p>
-    <w:p>
-      <w:proofErr w:type="spellStart"/>
-      <w:r>
-        <w:t>Entity</w:t>
-      </w:r>
-      <w:proofErr w:type="spellEnd"/>
-      <w:r>
-        <w:t xml:space="preserve"> Framework </w:t>
-      </w:r>
-      <w:proofErr w:type="spellStart"/>
-      <w:r>
-        <w:t>Code</w:t>
-      </w:r>
-      <w:proofErr w:type="spellEnd"/>
-      <w:r>
-        <w:t xml:space="preserve"> </w:t>
-      </w:r>
       <w:proofErr w:type="spellStart"/>
       <w:r>
         <w:t>First</w:t>
@@ -98,13 +71,7 @@
       </w:r>
       <w:proofErr w:type="gramEnd"/>
       <w:r>
-        <w:t xml:space="preserve"> Framework </w:t>
-      </w:r>
-      <w:r>
-        <w:t>v</w:t>
-      </w:r>
-      <w:r>
-        <w:t>4.62.</w:t>
+        <w:t xml:space="preserve"> Framework v4.62.</w:t>
       </w:r>
     </w:p>
     <w:p/>
@@ -150,163 +117,345 @@
         <w:t xml:space="preserve"> </w:t>
       </w:r>
     </w:p>
-    <w:p>
+    <w:p/>
+    <w:p>
+      <w:r>
+        <w:t>Observações importantes.</w:t>
+      </w:r>
+    </w:p>
+    <w:p>
+      <w:r>
+        <w:t xml:space="preserve">A publicação do </w:t>
+      </w:r>
+      <w:proofErr w:type="spellStart"/>
+      <w:r>
+        <w:t>Wcf</w:t>
+      </w:r>
+      <w:proofErr w:type="spellEnd"/>
+      <w:r>
+        <w:t xml:space="preserve"> e </w:t>
+      </w:r>
+      <w:proofErr w:type="spellStart"/>
+      <w:r>
+        <w:t>Mvc</w:t>
+      </w:r>
+      <w:proofErr w:type="spellEnd"/>
+      <w:r>
+        <w:t xml:space="preserve"> poderá ser feita na nuvem/</w:t>
+      </w:r>
+      <w:proofErr w:type="spellStart"/>
+      <w:r>
+        <w:t>on</w:t>
+      </w:r>
+      <w:proofErr w:type="spellEnd"/>
+      <w:r>
+        <w:t xml:space="preserve"> </w:t>
+      </w:r>
+      <w:proofErr w:type="spellStart"/>
+      <w:proofErr w:type="gramStart"/>
+      <w:r>
+        <w:t>promisse</w:t>
+      </w:r>
+      <w:proofErr w:type="spellEnd"/>
+      <w:r>
+        <w:t>.(</w:t>
+      </w:r>
+      <w:proofErr w:type="gramEnd"/>
+      <w:r>
+        <w:t>IIS).</w:t>
+      </w:r>
+    </w:p>
+    <w:p>
+      <w:r>
+        <w:t xml:space="preserve">A </w:t>
+      </w:r>
+      <w:proofErr w:type="spellStart"/>
+      <w:r>
+        <w:t>ConnectionString</w:t>
+      </w:r>
+      <w:proofErr w:type="spellEnd"/>
+      <w:r>
+        <w:t xml:space="preserve"> deverá ser alterada nos respectivos projetos </w:t>
+      </w:r>
+      <w:proofErr w:type="spellStart"/>
+      <w:r>
+        <w:t>WebConfig</w:t>
+      </w:r>
+      <w:proofErr w:type="spellEnd"/>
+      <w:r>
+        <w:t xml:space="preserve"> dos projetos (</w:t>
+      </w:r>
+      <w:proofErr w:type="spellStart"/>
+      <w:r>
+        <w:t>Wcf</w:t>
+      </w:r>
+      <w:proofErr w:type="spellEnd"/>
+      <w:r>
+        <w:t xml:space="preserve"> e </w:t>
+      </w:r>
+      <w:proofErr w:type="spellStart"/>
+      <w:r>
+        <w:t>Mvc</w:t>
+      </w:r>
+      <w:proofErr w:type="spellEnd"/>
+      <w:r>
+        <w:t>).</w:t>
+      </w:r>
+    </w:p>
+    <w:p>
+      <w:r>
+        <w:t xml:space="preserve">A publicação do banco de dados poderá ser feita via </w:t>
+      </w:r>
+      <w:proofErr w:type="spellStart"/>
+      <w:r>
+        <w:t>migrations</w:t>
+      </w:r>
+      <w:proofErr w:type="spellEnd"/>
+      <w:r>
+        <w:t>/</w:t>
+      </w:r>
+      <w:proofErr w:type="spellStart"/>
+      <w:r>
+        <w:t>sql</w:t>
+      </w:r>
+      <w:proofErr w:type="spellEnd"/>
+      <w:r>
+        <w:t xml:space="preserve"> </w:t>
+      </w:r>
+      <w:proofErr w:type="spellStart"/>
+      <w:r>
+        <w:t>database</w:t>
+      </w:r>
+      <w:proofErr w:type="spellEnd"/>
+      <w:r>
+        <w:t xml:space="preserve"> </w:t>
+      </w:r>
+      <w:proofErr w:type="spellStart"/>
+      <w:r>
+        <w:t>project</w:t>
+      </w:r>
+      <w:proofErr w:type="spellEnd"/>
+      <w:r>
+        <w:t xml:space="preserve"> ou via script.</w:t>
+      </w:r>
+    </w:p>
+    <w:p>
+      <w:r>
+        <w:t>O Script está na pasta Documentação.</w:t>
+      </w:r>
+    </w:p>
+    <w:p>
+      <w:r>
+        <w:t xml:space="preserve">O </w:t>
+      </w:r>
+      <w:proofErr w:type="spellStart"/>
+      <w:r>
+        <w:t>Xml</w:t>
+      </w:r>
+      <w:proofErr w:type="spellEnd"/>
+      <w:r>
+        <w:t xml:space="preserve"> de </w:t>
+      </w:r>
+      <w:proofErr w:type="spellStart"/>
+      <w:r>
+        <w:t>request</w:t>
+      </w:r>
+      <w:proofErr w:type="spellEnd"/>
+      <w:r>
+        <w:t xml:space="preserve"> do WCF está na pasta Documentação.</w:t>
+      </w:r>
+    </w:p>
+    <w:p/>
+    <w:p/>
+    <w:p/>
+    <w:p/>
+    <w:p/>
+    <w:p/>
+    <w:p>
+      <w:proofErr w:type="spellStart"/>
+      <w:r>
+        <w:lastRenderedPageBreak/>
+        <w:t>Deploy</w:t>
+      </w:r>
+      <w:proofErr w:type="spellEnd"/>
+      <w:r>
+        <w:t xml:space="preserve"> Azure </w:t>
+      </w:r>
+      <w:proofErr w:type="spellStart"/>
+      <w:r>
+        <w:t>Mvc</w:t>
+      </w:r>
+      <w:proofErr w:type="spellEnd"/>
+      <w:r>
+        <w:t xml:space="preserve"> Ou Wcf</w:t>
+      </w:r>
       <w:bookmarkStart w:id="0" w:name="_GoBack"/>
       <w:bookmarkEnd w:id="0"/>
     </w:p>
     <w:p>
       <w:r>
-        <w:t>Observações importantes.</w:t>
-      </w:r>
-    </w:p>
-    <w:p>
-      <w:r>
-        <w:t xml:space="preserve">A publicação do </w:t>
-      </w:r>
-      <w:proofErr w:type="spellStart"/>
-      <w:r>
-        <w:t>Wcf</w:t>
-      </w:r>
-      <w:proofErr w:type="spellEnd"/>
-      <w:r>
-        <w:t xml:space="preserve"> e </w:t>
-      </w:r>
-      <w:proofErr w:type="spellStart"/>
-      <w:r>
-        <w:t>Mvc</w:t>
+        <w:rPr>
+          <w:noProof/>
+        </w:rPr>
+        <w:drawing>
+          <wp:inline distT="0" distB="0" distL="0" distR="0" wp14:anchorId="2318F1BD" wp14:editId="70476D33">
+            <wp:extent cx="5400040" cy="3037840"/>
+            <wp:effectExtent l="0" t="0" r="0" b="0"/>
+            <wp:docPr id="1" name="Imagem 1"/>
+            <wp:cNvGraphicFramePr>
+              <a:graphicFrameLocks xmlns:a="http://schemas.openxmlformats.org/drawingml/2006/main" noChangeAspect="1"/>
+            </wp:cNvGraphicFramePr>
+            <a:graphic xmlns:a="http://schemas.openxmlformats.org/drawingml/2006/main">
+              <a:graphicData uri="http://schemas.openxmlformats.org/drawingml/2006/picture">
+                <pic:pic xmlns:pic="http://schemas.openxmlformats.org/drawingml/2006/picture">
+                  <pic:nvPicPr>
+                    <pic:cNvPr id="1" name=""/>
+                    <pic:cNvPicPr/>
+                  </pic:nvPicPr>
+                  <pic:blipFill>
+                    <a:blip r:embed="rId4"/>
+                    <a:stretch>
+                      <a:fillRect/>
+                    </a:stretch>
+                  </pic:blipFill>
+                  <pic:spPr>
+                    <a:xfrm>
+                      <a:off x="0" y="0"/>
+                      <a:ext cx="5400040" cy="3037840"/>
+                    </a:xfrm>
+                    <a:prstGeom prst="rect">
+                      <a:avLst/>
+                    </a:prstGeom>
+                  </pic:spPr>
+                </pic:pic>
+              </a:graphicData>
+            </a:graphic>
+          </wp:inline>
+        </w:drawing>
+      </w:r>
+    </w:p>
+    <w:p/>
+    <w:p/>
+    <w:p/>
+    <w:p>
+      <w:proofErr w:type="spellStart"/>
+      <w:r>
+        <w:t>Deploy</w:t>
       </w:r>
       <w:proofErr w:type="spellEnd"/>
       <w:r>
         <w:t xml:space="preserve"> </w:t>
       </w:r>
-      <w:r>
-        <w:t>poderá</w:t>
-      </w:r>
-      <w:r>
-        <w:t xml:space="preserve"> ser feita na nuvem/</w:t>
-      </w:r>
-      <w:proofErr w:type="spellStart"/>
-      <w:r>
-        <w:t>on</w:t>
+      <w:proofErr w:type="spellStart"/>
+      <w:r>
+        <w:t>Database</w:t>
+      </w:r>
+      <w:proofErr w:type="spellEnd"/>
+    </w:p>
+    <w:p>
+      <w:r>
+        <w:rPr>
+          <w:noProof/>
+        </w:rPr>
+        <w:drawing>
+          <wp:inline distT="0" distB="0" distL="0" distR="0" wp14:anchorId="5E732668" wp14:editId="354B58A2">
+            <wp:extent cx="5400040" cy="3037840"/>
+            <wp:effectExtent l="0" t="0" r="0" b="0"/>
+            <wp:docPr id="2" name="Imagem 2"/>
+            <wp:cNvGraphicFramePr>
+              <a:graphicFrameLocks xmlns:a="http://schemas.openxmlformats.org/drawingml/2006/main" noChangeAspect="1"/>
+            </wp:cNvGraphicFramePr>
+            <a:graphic xmlns:a="http://schemas.openxmlformats.org/drawingml/2006/main">
+              <a:graphicData uri="http://schemas.openxmlformats.org/drawingml/2006/picture">
+                <pic:pic xmlns:pic="http://schemas.openxmlformats.org/drawingml/2006/picture">
+                  <pic:nvPicPr>
+                    <pic:cNvPr id="1" name=""/>
+                    <pic:cNvPicPr/>
+                  </pic:nvPicPr>
+                  <pic:blipFill>
+                    <a:blip r:embed="rId5"/>
+                    <a:stretch>
+                      <a:fillRect/>
+                    </a:stretch>
+                  </pic:blipFill>
+                  <pic:spPr>
+                    <a:xfrm>
+                      <a:off x="0" y="0"/>
+                      <a:ext cx="5400040" cy="3037840"/>
+                    </a:xfrm>
+                    <a:prstGeom prst="rect">
+                      <a:avLst/>
+                    </a:prstGeom>
+                  </pic:spPr>
+                </pic:pic>
+              </a:graphicData>
+            </a:graphic>
+          </wp:inline>
+        </w:drawing>
+      </w:r>
+    </w:p>
+    <w:p/>
+    <w:p/>
+    <w:p>
+      <w:r>
+        <w:t xml:space="preserve">Ou via </w:t>
+      </w:r>
+      <w:proofErr w:type="spellStart"/>
+      <w:r>
+        <w:t>migrations</w:t>
       </w:r>
       <w:proofErr w:type="spellEnd"/>
       <w:r>
         <w:t xml:space="preserve"> </w:t>
       </w:r>
-      <w:proofErr w:type="spellStart"/>
-      <w:proofErr w:type="gramStart"/>
-      <w:r>
-        <w:t>promisse</w:t>
-      </w:r>
-      <w:proofErr w:type="spellEnd"/>
-      <w:r>
-        <w:t>.(</w:t>
-      </w:r>
-      <w:proofErr w:type="gramEnd"/>
-      <w:r>
-        <w:t>IIS).</w:t>
-      </w:r>
-    </w:p>
-    <w:p>
-      <w:r>
-        <w:t xml:space="preserve">A </w:t>
-      </w:r>
-      <w:proofErr w:type="spellStart"/>
-      <w:r>
-        <w:t>ConnectionString</w:t>
-      </w:r>
-      <w:proofErr w:type="spellEnd"/>
-      <w:r>
-        <w:t xml:space="preserve"> deverá ser alterada nos respectivos projetos </w:t>
-      </w:r>
-      <w:proofErr w:type="spellStart"/>
-      <w:r>
-        <w:t>WebConfig</w:t>
-      </w:r>
-      <w:proofErr w:type="spellEnd"/>
-      <w:r>
-        <w:t xml:space="preserve"> dos projetos (</w:t>
-      </w:r>
-      <w:proofErr w:type="spellStart"/>
-      <w:r>
-        <w:t>Wcf</w:t>
-      </w:r>
-      <w:proofErr w:type="spellEnd"/>
-      <w:r>
-        <w:t xml:space="preserve"> e </w:t>
-      </w:r>
-      <w:proofErr w:type="spellStart"/>
-      <w:r>
-        <w:t>Mvc</w:t>
-      </w:r>
-      <w:proofErr w:type="spellEnd"/>
-      <w:r>
-        <w:t>).</w:t>
-      </w:r>
-    </w:p>
-    <w:p>
-      <w:r>
-        <w:t xml:space="preserve">A publicação do banco de dados poderá ser feita via </w:t>
-      </w:r>
-      <w:proofErr w:type="spellStart"/>
-      <w:r>
-        <w:t>migrations</w:t>
-      </w:r>
-      <w:proofErr w:type="spellEnd"/>
-      <w:r>
-        <w:t>/</w:t>
-      </w:r>
-      <w:proofErr w:type="spellStart"/>
-      <w:r>
-        <w:t>sql</w:t>
-      </w:r>
-      <w:proofErr w:type="spellEnd"/>
-      <w:r>
-        <w:t xml:space="preserve"> </w:t>
-      </w:r>
-      <w:proofErr w:type="spellStart"/>
-      <w:r>
-        <w:t>database</w:t>
-      </w:r>
-      <w:proofErr w:type="spellEnd"/>
-      <w:r>
-        <w:t xml:space="preserve"> </w:t>
-      </w:r>
-      <w:proofErr w:type="spellStart"/>
-      <w:r>
-        <w:t>project</w:t>
-      </w:r>
-      <w:proofErr w:type="spellEnd"/>
-      <w:r>
-        <w:t xml:space="preserve"> ou via script.</w:t>
-      </w:r>
-    </w:p>
-    <w:p>
-      <w:r>
-        <w:t>O Script está na pasta Documentação.</w:t>
-      </w:r>
-    </w:p>
-    <w:p>
-      <w:r>
-        <w:t xml:space="preserve">O </w:t>
-      </w:r>
-      <w:proofErr w:type="spellStart"/>
-      <w:r>
-        <w:t>Xml</w:t>
-      </w:r>
-      <w:proofErr w:type="spellEnd"/>
-      <w:r>
-        <w:t xml:space="preserve"> de </w:t>
-      </w:r>
-      <w:proofErr w:type="spellStart"/>
-      <w:r>
-        <w:t>request</w:t>
-      </w:r>
-      <w:proofErr w:type="spellEnd"/>
-      <w:r>
-        <w:t xml:space="preserve"> do WCF está na pasta Documentação.</w:t>
-      </w:r>
-    </w:p>
+    </w:p>
+    <w:p/>
+    <w:p>
+      <w:r>
+        <w:rPr>
+          <w:noProof/>
+        </w:rPr>
+        <w:lastRenderedPageBreak/>
+        <w:drawing>
+          <wp:inline distT="0" distB="0" distL="0" distR="0" wp14:anchorId="3E26141C" wp14:editId="2DEDB931">
+            <wp:extent cx="5400040" cy="3037840"/>
+            <wp:effectExtent l="0" t="0" r="0" b="0"/>
+            <wp:docPr id="3" name="Imagem 3"/>
+            <wp:cNvGraphicFramePr>
+              <a:graphicFrameLocks xmlns:a="http://schemas.openxmlformats.org/drawingml/2006/main" noChangeAspect="1"/>
+            </wp:cNvGraphicFramePr>
+            <a:graphic xmlns:a="http://schemas.openxmlformats.org/drawingml/2006/main">
+              <a:graphicData uri="http://schemas.openxmlformats.org/drawingml/2006/picture">
+                <pic:pic xmlns:pic="http://schemas.openxmlformats.org/drawingml/2006/picture">
+                  <pic:nvPicPr>
+                    <pic:cNvPr id="1" name=""/>
+                    <pic:cNvPicPr/>
+                  </pic:nvPicPr>
+                  <pic:blipFill>
+                    <a:blip r:embed="rId6"/>
+                    <a:stretch>
+                      <a:fillRect/>
+                    </a:stretch>
+                  </pic:blipFill>
+                  <pic:spPr>
+                    <a:xfrm>
+                      <a:off x="0" y="0"/>
+                      <a:ext cx="5400040" cy="3037840"/>
+                    </a:xfrm>
+                    <a:prstGeom prst="rect">
+                      <a:avLst/>
+                    </a:prstGeom>
+                  </pic:spPr>
+                </pic:pic>
+              </a:graphicData>
+            </a:graphic>
+          </wp:inline>
+        </w:drawing>
+      </w:r>
+    </w:p>
+    <w:p/>
+    <w:p/>
+    <w:p/>
     <w:sectPr>
       <w:pgSz w:w="11906" w:h="16838"/>
       <w:pgMar w:top="1417" w:right="1701" w:bottom="1417" w:left="1701" w:header="720" w:footer="720" w:gutter="0"/>
